--- a/docs/assets/disciplinas/LOB1246.docx
+++ b/docs/assets/disciplinas/LOB1246.docx
@@ -21,7 +21,7 @@
     <w:p/>
     <w:p>
       <w:pPr>
-        <w:pStyle w:val="ListNumber"/>
+        <w:pStyle w:val="ListBullet"/>
       </w:pPr>
       <w:r>
         <w:t>Créditos-aula: 2</w:t>

--- a/docs/assets/disciplinas/LOB1246.docx
+++ b/docs/assets/disciplinas/LOB1246.docx
@@ -7,7 +7,7 @@
         <w:pStyle w:val="Heading1"/>
       </w:pPr>
       <w:r>
-        <w:t>LOB1246 -  Tratamento Avançado e Reuso de Águas</w:t>
+        <w:t>LOB1246 -  Tratamento Avançado de Águas</w:t>
       </w:r>
     </w:p>
     <w:p>
@@ -44,7 +44,7 @@
         <w:br/>
       </w:r>
       <w:r>
-        <w:t>Curso (semestre ideal): EA (10)</w:t>
+        <w:t>Curso (semestre ideal): EA (8)</w:t>
       </w:r>
     </w:p>
     <w:p>

--- a/docs/assets/disciplinas/LOB1246.docx
+++ b/docs/assets/disciplinas/LOB1246.docx
@@ -15,7 +15,7 @@
         <w:pStyle w:val="Heading3"/>
       </w:pPr>
       <w:r>
-        <w:t>Advanced treatment and reuse water</w:t>
+        <w:t>Water Advanced treatment</w:t>
       </w:r>
     </w:p>
     <w:p/>
@@ -36,7 +36,7 @@
         <w:br/>
       </w:r>
       <w:r>
-        <w:t>Ativação: 01/01/2012</w:t>
+        <w:t>Ativação: 01/01/2025</w:t>
         <w:br/>
       </w:r>
       <w:r>
@@ -58,6 +58,14 @@
     <w:p>
       <w:r>
         <w:t>Fornecer aos alunos capacidade para: Decidir sobre a melhor alternativa a ser adotada para tratamento avançado, em função da qualidade do efluente a tratar e dos objetivos do reuso ou limitações do corpo receptor. Conhecer as tecnologias disponíveis para tratamento avançado de águas residuárias. Dispor de conceitos e conhecimentos para pré-dimensionamento e especificação de equipamentos para sistemas de tratamento avançado.</w:t>
+      </w:r>
+    </w:p>
+    <w:p>
+      <w:r>
+        <w:rPr>
+          <w:i/>
+        </w:rPr>
+        <w:t>Provide students with the ability to: Decide on the best alternative to be adopted for advanced treatment, depending on the quality of the effluent to be treated and the reuse objectives or limitations of the receiving body. Know the technologies available for advanced wastewater treatment. Have concepts and knowledge for pre-sizing and specification of equipment for advanced treatment systems.</w:t>
       </w:r>
     </w:p>
     <w:p>
@@ -86,7 +94,15 @@
     </w:p>
     <w:p>
       <w:r>
-        <w:t>Tendências mundiais no tratamento de águas. Processo e operação na remoção de elementos indesejáveis. Recuperação de Ambientes Aquáticos.</w:t>
+        <w:t>Técnicas alternativas para tratamento. Remoção de contaminantes importantes. Adequação das técnicas avançadas à exigência da legislação</w:t>
+      </w:r>
+    </w:p>
+    <w:p>
+      <w:r>
+        <w:rPr>
+          <w:i/>
+        </w:rPr>
+        <w:t>Alternative treatment techniques. Removal of important contaminants. Adequacy of advanced techniques to the requirements of legislation</w:t>
       </w:r>
     </w:p>
     <w:p>
@@ -99,7 +115,15 @@
     </w:p>
     <w:p>
       <w:r>
-        <w:t>Tendências mundiais sobre tratamento avançado e reuso de águas residuárias. Determinação da eficiência de processos e operações em função dos objetivos de reuso da qualidade do afluente a tratar e da obediência a padrões de emissão e de qualidade. Processos e operações aplicadas à remoção de nitrogênio e fósforo: nitrificação, desnitrificação, e remoção química e biológica de fósforo. Operações e processos para remoção de contaminantes específicos: adsorção em carvão ativado, oxidação química, "stripping", coagulação-floculação (sedimentação e flotação), troca iônica, osmose reversa, filtração em membranas, filtração em meios porosos. Disposição e tratamento de esgotos no solo. Recuperação de ambientes aquáticos com base na piscicultura e aproveitamento de algas e macrófias.</w:t>
+        <w:t>Técnicas alterativas para tratamento de água e efluentes. Processos e operações aplicadas à remoção dos principais contaminantes indicados na legislação vigente. Operações e processos para remoção de contaminantes específicos: adsorção em carvão ativado, oxidação química, coagulação-floculação (sedimentação e flotação), troca iônica, osmose reversa, filtração em membranas, filtração em meios porosos.</w:t>
+      </w:r>
+    </w:p>
+    <w:p>
+      <w:r>
+        <w:rPr>
+          <w:i/>
+        </w:rPr>
+        <w:t>Alternative techniques for water and effluent treatment. Processes and operations applied to the removal of the main contaminants indicated in current legislation. Operations and processes for removing specific contaminants: adsorption on activated carbon, chemical oxidation, coagulation-flocculation (sedimentation and flotation), ion exchange, reverse osmosis, membrane filtration, filtration in porous media.</w:t>
       </w:r>
     </w:p>
     <w:p>
@@ -121,7 +145,7 @@
         <w:t xml:space="preserve">Método: </w:t>
       </w:r>
       <w:r>
-        <w:t>Serão ministradas aulas expositivas convencionais, associadas à exposição de vídeos e slides sobre sistemas de tratamento avançado. Além disso serão efetuadas visitas e serão desenvolvidos exercícios orientados.</w:t>
+        <w:t>Avaliação baseada em provas, exercícios, trabalhos práticos e relatórios.</w:t>
         <w:br/>
       </w:r>
       <w:r>
@@ -131,7 +155,7 @@
         <w:t xml:space="preserve">Critério: </w:t>
       </w:r>
       <w:r>
-        <w:t>Serão aplicadas duas provas (1o. e 2o. bimestres), com peso 8,0 e também será entregue lista de exercícios, com peso 2,0.</w:t>
+        <w:t>Média ponderada das notas atribuídas às provas, exercícios e trabalhos práticos e relatórios.</w:t>
         <w:br/>
       </w:r>
       <w:r>
@@ -141,7 +165,7 @@
         <w:t xml:space="preserve">Norma de recuperação: </w:t>
       </w:r>
       <w:r>
-        <w:t>Elaboração de monografia, com tema escolhido pelo docente, enfocando matéria em que o aluno demonstrou menor habilidade (peso: 3,0); e prova escrita sobre todfa a matéria da disciplina (peso: 7,0).</w:t>
+        <w:t>1 (uma) prova de recuperação (R), sendo considerado aprovado se R &gt;= 5,0.</w:t>
       </w:r>
     </w:p>
     <w:p>

--- a/docs/assets/disciplinas/LOB1246.docx
+++ b/docs/assets/disciplinas/LOB1246.docx
@@ -57,43 +57,6 @@
     </w:p>
     <w:p>
       <w:r>
-        <w:t>Fornecer aos alunos capacidade para: Decidir sobre a melhor alternativa a ser adotada para tratamento avançado, em função da qualidade do efluente a tratar e dos objetivos do reuso ou limitações do corpo receptor. Conhecer as tecnologias disponíveis para tratamento avançado de águas residuárias. Dispor de conceitos e conhecimentos para pré-dimensionamento e especificação de equipamentos para sistemas de tratamento avançado.</w:t>
-      </w:r>
-    </w:p>
-    <w:p>
-      <w:r>
-        <w:rPr>
-          <w:i/>
-        </w:rPr>
-        <w:t>Provide students with the ability to: Decide on the best alternative to be adopted for advanced treatment, depending on the quality of the effluent to be treated and the reuse objectives or limitations of the receiving body. Know the technologies available for advanced wastewater treatment. Have concepts and knowledge for pre-sizing and specification of equipment for advanced treatment systems.</w:t>
-      </w:r>
-    </w:p>
-    <w:p>
-      <w:pPr>
-        <w:pStyle w:val="Heading2"/>
-      </w:pPr>
-      <w:r>
-        <w:t xml:space="preserve">Docente(s) Responsável(eis) </w:t>
-      </w:r>
-    </w:p>
-    <w:p>
-      <w:pPr>
-        <w:pStyle w:val="ListBullet"/>
-      </w:pPr>
-      <w:r>
-        <w:t>7455355 - Robson da Silva Rocha</w:t>
-      </w:r>
-    </w:p>
-    <w:p>
-      <w:pPr>
-        <w:pStyle w:val="Heading2"/>
-      </w:pPr>
-      <w:r>
-        <w:t>Programa resumido</w:t>
-      </w:r>
-    </w:p>
-    <w:p>
-      <w:r>
         <w:t>Técnicas alternativas para tratamento. Remoção de contaminantes importantes. Adequação das técnicas avançadas à exigência da legislação</w:t>
       </w:r>
     </w:p>
@@ -110,12 +73,49 @@
         <w:pStyle w:val="Heading2"/>
       </w:pPr>
       <w:r>
+        <w:t xml:space="preserve">Docente(s) Responsável(eis) </w:t>
+      </w:r>
+    </w:p>
+    <w:p>
+      <w:pPr>
+        <w:pStyle w:val="ListBullet"/>
+      </w:pPr>
+      <w:r>
+        <w:t>Fornecer aos alunos capacidade para: Decidir sobre a melhor alternativa a ser adotada para tratamento avançado, em função da qualidade do efluente a tratar e dos objetivos do reuso ou limitações do corpo receptor. Conhecer as tecnologias disponíveis para tratamento avançado de águas residuárias. Dispor de conceitos e conhecimentos para pré-dimensionamento e especificação de equipamentos para sistemas de tratamento avançado.</w:t>
+      </w:r>
+    </w:p>
+    <w:p>
+      <w:pPr>
+        <w:pStyle w:val="Heading2"/>
+      </w:pPr>
+      <w:r>
+        <w:t>Programa resumido</w:t>
+      </w:r>
+    </w:p>
+    <w:p>
+      <w:r>
+        <w:t>Técnicas alterativas para tratamento de água e efluentes. Processos e operações aplicadas à remoção dos principais contaminantes indicados na legislação vigente. Operações e processos para remoção de contaminantes específicos: adsorção em carvão ativado, oxidação química, coagulação-floculação (sedimentação e flotação), troca iônica, osmose reversa, filtração em membranas, filtração em meios porosos.</w:t>
+      </w:r>
+    </w:p>
+    <w:p>
+      <w:r>
+        <w:rPr>
+          <w:i/>
+        </w:rPr>
+        <w:t>Provide students with the ability to: Decide on the best alternative to be adopted for advanced treatment, depending on the quality of the effluent to be treated and the reuse objectives or limitations of the receiving body. Know the technologies available for advanced wastewater treatment. Have concepts and knowledge for pre-sizing and specification of equipment for advanced treatment systems.</w:t>
+      </w:r>
+    </w:p>
+    <w:p>
+      <w:pPr>
+        <w:pStyle w:val="Heading2"/>
+      </w:pPr>
+      <w:r>
         <w:t>Programa</w:t>
       </w:r>
     </w:p>
     <w:p>
       <w:r>
-        <w:t>Técnicas alterativas para tratamento de água e efluentes. Processos e operações aplicadas à remoção dos principais contaminantes indicados na legislação vigente. Operações e processos para remoção de contaminantes específicos: adsorção em carvão ativado, oxidação química, coagulação-floculação (sedimentação e flotação), troca iônica, osmose reversa, filtração em membranas, filtração em meios porosos.</w:t>
+        <w:t>Avaliação baseada em provas, exercícios, trabalhos práticos e relatórios.</w:t>
       </w:r>
     </w:p>
     <w:p>
@@ -145,7 +145,7 @@
         <w:t xml:space="preserve">Método: </w:t>
       </w:r>
       <w:r>
-        <w:t>Avaliação baseada em provas, exercícios, trabalhos práticos e relatórios.</w:t>
+        <w:t>Média ponderada das notas atribuídas às provas, exercícios e trabalhos práticos e relatórios.</w:t>
         <w:br/>
       </w:r>
       <w:r>
@@ -155,7 +155,7 @@
         <w:t xml:space="preserve">Critério: </w:t>
       </w:r>
       <w:r>
-        <w:t>Média ponderada das notas atribuídas às provas, exercícios e trabalhos práticos e relatórios.</w:t>
+        <w:t>1 (uma) prova de recuperação (R), sendo considerado aprovado se R &gt;= 5,0.</w:t>
         <w:br/>
       </w:r>
       <w:r>
@@ -165,7 +165,15 @@
         <w:t xml:space="preserve">Norma de recuperação: </w:t>
       </w:r>
       <w:r>
-        <w:t>1 (uma) prova de recuperação (R), sendo considerado aprovado se R &gt;= 5,0.</w:t>
+        <w:t>CHERNICHARO, C.A.L. (coord.). Pós-Tratamento de Efluentes de Reatores Anaeróbios - PROCOPE - PROSAB - ISBN - 85 - 901640-1-2, Belo Horizonte, MG, 220p.</w:t>
+        <w:br/>
+        <w:t>CAMPOS, J.R. (1994), Avaliação do Processo Eletrolítico para Tratamento de Esgoto Sanitário. Consórcio Intermunicipal das Bacias dos Rios Piracicaba e Capivari, Americana, SP, 12p.</w:t>
+        <w:br/>
+        <w:t>CAMPOS, J.R. (1994). Pré-tratamento de Águas para Abastecimento. ASSEMAE - Consórcio Intermunicipal das Bacias dos Rios Piracicaba e Capivari. Publ. n. 9, Americana, SP, 112p.</w:t>
+        <w:br/>
+        <w:t>DANIEL, L.A.; CAMPOS, J.R. (1993). Radiação Ultravioleta é Alternativa Viável para Desinfecção de Efluentes de Sistemas de Tratamento Aeróbio e Anaeróbio no Brasil, BIO, n. 5, set/out, p. 1-17.</w:t>
+        <w:br/>
+        <w:t>LAPOLLI, F.R. (1998). Processos de Separação por Membranas. São Carlos - SP, 76p. (apostila).</w:t>
       </w:r>
     </w:p>
     <w:p>
@@ -178,15 +186,7 @@
     </w:p>
     <w:p>
       <w:r>
-        <w:t>CHERNICHARO, C.A.L. (coord.). Pós-Tratamento de Efluentes de Reatores Anaeróbios - PROCOPE - PROSAB - ISBN - 85 - 901640-1-2, Belo Horizonte, MG, 220p.</w:t>
-        <w:br/>
-        <w:t>CAMPOS, J.R. (1994), Avaliação do Processo Eletrolítico para Tratamento de Esgoto Sanitário. Consórcio Intermunicipal das Bacias dos Rios Piracicaba e Capivari, Americana, SP, 12p.</w:t>
-        <w:br/>
-        <w:t>CAMPOS, J.R. (1994). Pré-tratamento de Águas para Abastecimento. ASSEMAE - Consórcio Intermunicipal das Bacias dos Rios Piracicaba e Capivari. Publ. n. 9, Americana, SP, 112p.</w:t>
-        <w:br/>
-        <w:t>DANIEL, L.A.; CAMPOS, J.R. (1993). Radiação Ultravioleta é Alternativa Viável para Desinfecção de Efluentes de Sistemas de Tratamento Aeróbio e Anaeróbio no Brasil, BIO, n. 5, set/out, p. 1-17.</w:t>
-        <w:br/>
-        <w:t>LAPOLLI, F.R. (1998). Processos de Separação por Membranas. São Carlos - SP, 76p. (apostila).</w:t>
+        <w:t>7455355 - Robson da Silva Rocha</w:t>
       </w:r>
     </w:p>
     <w:sectPr>
